--- a/BIO1410_Guide_Labo_Microbiome_Seance2.docx
+++ b/BIO1410_Guide_Labo_Microbiome_Seance2.docx
@@ -397,14 +397,12 @@
       <w:r>
         <w:t xml:space="preserve">capable </w:t>
       </w:r>
-      <w:proofErr w:type="gramStart"/>
       <w:r>
         <w:rPr>
           <w:spacing w:val="-5"/>
         </w:rPr>
         <w:t>de:</w:t>
       </w:r>
-      <w:proofErr w:type="gramEnd"/>
     </w:p>
     <w:p>
       <w:pPr>
@@ -696,7 +694,7 @@
           </mc:Choice>
           <mc:Fallback>
             <w:pict>
-              <v:shape w14:anchorId="3A5EEF3E" id="Graphic 1" o:spid="_x0000_s1026" style="position:absolute;margin-left:55.35pt;margin-top:21.5pt;width:501.6pt;height:.5pt;z-index:-15728640;visibility:visible;mso-wrap-style:square;mso-wrap-distance-left:0;mso-wrap-distance-top:0;mso-wrap-distance-right:0;mso-wrap-distance-bottom:0;mso-position-horizontal:absolute;mso-position-horizontal-relative:page;mso-position-vertical:absolute;mso-position-vertical-relative:text;v-text-anchor:top" coordsize="6370320,6350" o:gfxdata="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" path="m6370323,l,,,6096r6370323,l6370323,xe" fillcolor="black" stroked="f">
+              <v:shape w14:anchorId="1D3E591D" id="Graphic 1" o:spid="_x0000_s1026" style="position:absolute;margin-left:55.35pt;margin-top:21.5pt;width:501.6pt;height:.5pt;z-index:-15728640;visibility:visible;mso-wrap-style:square;mso-wrap-distance-left:0;mso-wrap-distance-top:0;mso-wrap-distance-right:0;mso-wrap-distance-bottom:0;mso-position-horizontal:absolute;mso-position-horizontal-relative:page;mso-position-vertical:absolute;mso-position-vertical-relative:text;v-text-anchor:top" coordsize="6370320,6350" o:gfxdata="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" path="m6370323,l,,,6096r6370323,l6370323,xe" fillcolor="black" stroked="f">
                 <v:path arrowok="t"/>
                 <w10:wrap type="topAndBottom" anchorx="page"/>
               </v:shape>
@@ -762,14 +760,12 @@
         </w:rPr>
         <w:t xml:space="preserve"> </w:t>
       </w:r>
-      <w:proofErr w:type="gramStart"/>
       <w:r>
         <w:rPr>
           <w:spacing w:val="-5"/>
         </w:rPr>
         <w:t>de:</w:t>
       </w:r>
-      <w:proofErr w:type="gramEnd"/>
     </w:p>
     <w:p>
       <w:pPr>
@@ -4888,14 +4884,12 @@
         </w:rPr>
         <w:t xml:space="preserve"> </w:t>
       </w:r>
-      <w:proofErr w:type="spellStart"/>
       <w:r>
         <w:rPr>
           <w:sz w:val="10"/>
         </w:rPr>
         <w:t>μl</w:t>
       </w:r>
-      <w:proofErr w:type="spellEnd"/>
       <w:r>
         <w:rPr>
           <w:spacing w:val="40"/>
@@ -4954,7 +4948,6 @@
         </w:rPr>
         <w:t xml:space="preserve"> </w:t>
       </w:r>
-      <w:proofErr w:type="spellStart"/>
       <w:r>
         <w:rPr>
           <w:spacing w:val="-5"/>
@@ -4962,7 +4955,6 @@
         </w:rPr>
         <w:t>μl</w:t>
       </w:r>
-      <w:proofErr w:type="spellEnd"/>
       <w:r>
         <w:rPr>
           <w:sz w:val="10"/>
@@ -4984,7 +4976,6 @@
         </w:rPr>
         <w:t xml:space="preserve"> </w:t>
       </w:r>
-      <w:proofErr w:type="spellStart"/>
       <w:r>
         <w:rPr>
           <w:spacing w:val="-5"/>
@@ -4992,7 +4983,6 @@
         </w:rPr>
         <w:t>μl</w:t>
       </w:r>
-      <w:proofErr w:type="spellEnd"/>
     </w:p>
     <w:p>
       <w:pPr>
@@ -5315,7 +5305,6 @@
         </w:rPr>
         <w:t xml:space="preserve"> </w:t>
       </w:r>
-      <w:proofErr w:type="spellStart"/>
       <w:r>
         <w:rPr>
           <w:i/>
@@ -5323,7 +5312,6 @@
         </w:rPr>
         <w:t>Bacteria</w:t>
       </w:r>
-      <w:proofErr w:type="spellEnd"/>
       <w:r>
         <w:rPr>
           <w:i/>
@@ -5332,7 +5320,6 @@
         </w:rPr>
         <w:t xml:space="preserve"> </w:t>
       </w:r>
-      <w:proofErr w:type="spellStart"/>
       <w:r>
         <w:rPr>
           <w:i/>
@@ -5340,7 +5327,6 @@
         </w:rPr>
         <w:t>Genomic</w:t>
       </w:r>
-      <w:proofErr w:type="spellEnd"/>
       <w:r>
         <w:rPr>
           <w:i/>
@@ -6113,7 +6099,6 @@
         </w:rPr>
         <w:t xml:space="preserve"> </w:t>
       </w:r>
-      <w:proofErr w:type="spellStart"/>
       <w:r>
         <w:rPr>
           <w:b/>
@@ -6121,7 +6106,6 @@
         </w:rPr>
         <w:t>μl</w:t>
       </w:r>
-      <w:proofErr w:type="spellEnd"/>
       <w:r>
         <w:rPr>
           <w:b/>
@@ -6839,7 +6823,7 @@
           </mc:Choice>
           <mc:Fallback>
             <w:pict>
-              <v:group w14:anchorId="719A3FB7" id="Group 28" o:spid="_x0000_s1026" style="position:absolute;margin-left:438.8pt;margin-top:22pt;width:126.5pt;height:175.8pt;z-index:-15861248;mso-wrap-distance-left:0;mso-wrap-distance-right:0;mso-position-horizontal-relative:page" coordsize="16065,22326" o:gfxdata="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">
+              <v:group w14:anchorId="60F9A5FF" id="Group 28" o:spid="_x0000_s1026" style="position:absolute;margin-left:438.8pt;margin-top:22pt;width:126.5pt;height:175.8pt;z-index:-15861248;mso-wrap-distance-left:0;mso-wrap-distance-right:0;mso-position-horizontal-relative:page" coordsize="16065,22326" o:gfxdata="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">
                 <v:shape id="Graphic 29" o:spid="_x0000_s1027" style="position:absolute;left:12173;top:22324;width:13;height:12;visibility:visible;mso-wrap-style:square;v-text-anchor:top" coordsize="635,1270" o:gfxdata="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" path="m,l10,e" filled="f" strokecolor="#fefefe" strokeweight="1e-4mm">
                   <v:path arrowok="t"/>
                 </v:shape>
@@ -6895,7 +6879,6 @@
         </w:rPr>
         <w:t xml:space="preserve"> </w:t>
       </w:r>
-      <w:proofErr w:type="spellStart"/>
       <w:r>
         <w:rPr>
           <w:b/>
@@ -6903,7 +6886,6 @@
         </w:rPr>
         <w:t>μl</w:t>
       </w:r>
-      <w:proofErr w:type="spellEnd"/>
       <w:r>
         <w:rPr>
           <w:b/>
@@ -7381,7 +7363,6 @@
         </w:rPr>
         <w:t>pré-</w:t>
       </w:r>
-      <w:proofErr w:type="spellStart"/>
       <w:r>
         <w:rPr>
           <w:color w:val="000000" w:themeColor="text1"/>
@@ -7389,7 +7370,6 @@
         </w:rPr>
         <w:t>identifi</w:t>
       </w:r>
-      <w:proofErr w:type="spellEnd"/>
       <w:r>
         <w:rPr>
           <w:color w:val="000000" w:themeColor="text1"/>
@@ -7566,7 +7546,6 @@
         </w:rPr>
         <w:t xml:space="preserve"> </w:t>
       </w:r>
-      <w:proofErr w:type="spellStart"/>
       <w:r>
         <w:rPr>
           <w:b/>
@@ -7574,7 +7553,6 @@
         </w:rPr>
         <w:t>μl</w:t>
       </w:r>
-      <w:proofErr w:type="spellEnd"/>
       <w:r>
         <w:rPr>
           <w:b/>
@@ -8754,7 +8732,21 @@
           <w:b/>
           <w:sz w:val="24"/>
         </w:rPr>
-        <w:t>150</w:t>
+        <w:t>1</w:t>
+      </w:r>
+      <w:r>
+        <w:rPr>
+          <w:b/>
+          <w:sz w:val="24"/>
+        </w:rPr>
+        <w:t>0</w:t>
+      </w:r>
+      <w:r>
+        <w:rPr>
+          <w:b/>
+          <w:sz w:val="24"/>
+        </w:rPr>
+        <w:t>0</w:t>
       </w:r>
       <w:r>
         <w:rPr>
@@ -8764,7 +8756,6 @@
         </w:rPr>
         <w:t xml:space="preserve"> </w:t>
       </w:r>
-      <w:proofErr w:type="spellStart"/>
       <w:r>
         <w:rPr>
           <w:b/>
@@ -8772,7 +8763,6 @@
         </w:rPr>
         <w:t>μl</w:t>
       </w:r>
-      <w:proofErr w:type="spellEnd"/>
       <w:r>
         <w:rPr>
           <w:b/>
@@ -9210,14 +9200,12 @@
         </w:rPr>
         <w:t xml:space="preserve"> </w:t>
       </w:r>
-      <w:proofErr w:type="spellStart"/>
       <w:r>
         <w:rPr>
           <w:sz w:val="24"/>
         </w:rPr>
         <w:t>μl</w:t>
       </w:r>
-      <w:proofErr w:type="spellEnd"/>
       <w:r>
         <w:rPr>
           <w:spacing w:val="-1"/>
@@ -9384,7 +9372,6 @@
         </w:rPr>
         <w:t xml:space="preserve"> </w:t>
       </w:r>
-      <w:proofErr w:type="spellStart"/>
       <w:r>
         <w:rPr>
           <w:b/>
@@ -9392,7 +9379,6 @@
         </w:rPr>
         <w:t>μl</w:t>
       </w:r>
-      <w:proofErr w:type="spellEnd"/>
       <w:r>
         <w:rPr>
           <w:b/>
@@ -9595,14 +9581,12 @@
         </w:rPr>
         <w:t xml:space="preserve"> </w:t>
       </w:r>
-      <w:proofErr w:type="spellStart"/>
       <w:r>
         <w:rPr>
           <w:sz w:val="24"/>
         </w:rPr>
         <w:t>μl</w:t>
       </w:r>
-      <w:proofErr w:type="spellEnd"/>
       <w:r>
         <w:rPr>
           <w:spacing w:val="-3"/>
@@ -9803,7 +9787,6 @@
         </w:rPr>
         <w:t xml:space="preserve"> </w:t>
       </w:r>
-      <w:proofErr w:type="spellStart"/>
       <w:r>
         <w:rPr>
           <w:b/>
@@ -9811,7 +9794,6 @@
         </w:rPr>
         <w:t>μl</w:t>
       </w:r>
-      <w:proofErr w:type="spellEnd"/>
       <w:r>
         <w:rPr>
           <w:b/>

--- a/BIO1410_Guide_Labo_Microbiome_Seance2.docx
+++ b/BIO1410_Guide_Labo_Microbiome_Seance2.docx
@@ -694,7 +694,7 @@
           </mc:Choice>
           <mc:Fallback>
             <w:pict>
-              <v:shape w14:anchorId="1D3E591D" id="Graphic 1" o:spid="_x0000_s1026" style="position:absolute;margin-left:55.35pt;margin-top:21.5pt;width:501.6pt;height:.5pt;z-index:-15728640;visibility:visible;mso-wrap-style:square;mso-wrap-distance-left:0;mso-wrap-distance-top:0;mso-wrap-distance-right:0;mso-wrap-distance-bottom:0;mso-position-horizontal:absolute;mso-position-horizontal-relative:page;mso-position-vertical:absolute;mso-position-vertical-relative:text;v-text-anchor:top" coordsize="6370320,6350" o:gfxdata="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" path="m6370323,l,,,6096r6370323,l6370323,xe" fillcolor="black" stroked="f">
+              <v:shape w14:anchorId="698565A9" id="Graphic 1" o:spid="_x0000_s1026" style="position:absolute;margin-left:55.35pt;margin-top:21.5pt;width:501.6pt;height:.5pt;z-index:-15728640;visibility:visible;mso-wrap-style:square;mso-wrap-distance-left:0;mso-wrap-distance-top:0;mso-wrap-distance-right:0;mso-wrap-distance-bottom:0;mso-position-horizontal:absolute;mso-position-horizontal-relative:page;mso-position-vertical:absolute;mso-position-vertical-relative:text;v-text-anchor:top" coordsize="6370320,6350" o:gfxdata="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" path="m6370323,l,,,6096r6370323,l6370323,xe" fillcolor="black" stroked="f">
                 <v:path arrowok="t"/>
                 <w10:wrap type="topAndBottom" anchorx="page"/>
               </v:shape>
@@ -6823,7 +6823,7 @@
           </mc:Choice>
           <mc:Fallback>
             <w:pict>
-              <v:group w14:anchorId="60F9A5FF" id="Group 28" o:spid="_x0000_s1026" style="position:absolute;margin-left:438.8pt;margin-top:22pt;width:126.5pt;height:175.8pt;z-index:-15861248;mso-wrap-distance-left:0;mso-wrap-distance-right:0;mso-position-horizontal-relative:page" coordsize="16065,22326" o:gfxdata="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">
+              <v:group w14:anchorId="0F99C4C9" id="Group 28" o:spid="_x0000_s1026" style="position:absolute;margin-left:438.8pt;margin-top:22pt;width:126.5pt;height:175.8pt;z-index:-15861248;mso-wrap-distance-left:0;mso-wrap-distance-right:0;mso-position-horizontal-relative:page" coordsize="16065,22326" o:gfxdata="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">
                 <v:shape id="Graphic 29" o:spid="_x0000_s1027" style="position:absolute;left:12173;top:22324;width:13;height:12;visibility:visible;mso-wrap-style:square;v-text-anchor:top" coordsize="635,1270" o:gfxdata="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" path="m,l10,e" filled="f" strokecolor="#fefefe" strokeweight="1e-4mm">
                   <v:path arrowok="t"/>
                 </v:shape>
@@ -8562,7 +8562,14 @@
           <w:spacing w:val="-5"/>
           <w:sz w:val="24"/>
         </w:rPr>
-        <w:t>4.</w:t>
+        <w:t>6</w:t>
+      </w:r>
+      <w:r>
+        <w:rPr>
+          <w:spacing w:val="-5"/>
+          <w:sz w:val="24"/>
+        </w:rPr>
+        <w:t>.</w:t>
       </w:r>
     </w:p>
     <w:p>
